--- a/Doxologies/18 Nativity 3.docx
+++ b/Doxologies/18 Nativity 3.docx
@@ -68,15 +68,16 @@
           </w:tcPr>
           <w:p>
             <w:pPr>
-              <w:pStyle w:val="CopticHangingVerse"/>
-            </w:pPr>
+              <w:pStyle w:val="CopticVersemulti-line"/>
+            </w:pPr>
+            <w:bookmarkStart w:id="0" w:name="_GoBack" w:colFirst="2" w:colLast="2"/>
             <w:r>
               <w:t>Ⲁⲙⲱⲓⲛⲓ ⲧⲏⲣⲟⲩ ⲛ̀ⲧⲉⲛⲟⲩⲱϣⲧ:</w:t>
             </w:r>
           </w:p>
           <w:p>
             <w:pPr>
-              <w:pStyle w:val="CopticHangingVerse"/>
+              <w:pStyle w:val="CopticVersemulti-line"/>
             </w:pPr>
             <w:r>
               <w:t>ⲙ̀Ⲡⲉⲛⲟ̄ⲥ̄ Ⲓⲏ̄ⲥ̄ Ⲡⲭ̄ⲥ̄:</w:t>
@@ -84,7 +85,7 @@
           </w:p>
           <w:p>
             <w:pPr>
-              <w:pStyle w:val="CopticHangingVerse"/>
+              <w:pStyle w:val="CopticVersemulti-line"/>
             </w:pPr>
             <w:r>
               <w:t>ⲫⲏⲉⲧⲁⲥⲙⲁⲥϥ ⲛ̀ϫⲉ ϯⲡⲁⲣⲑⲉⲛⲟⲥ:</w:t>
@@ -136,7 +137,7 @@
           </w:tcPr>
           <w:p>
             <w:pPr>
-              <w:pStyle w:val="EngHangEnd"/>
+              <w:pStyle w:val="EngHang"/>
             </w:pPr>
             <w:r>
               <w:t>Come all, and worship</w:t>
@@ -144,7 +145,7 @@
           </w:p>
           <w:p>
             <w:pPr>
-              <w:pStyle w:val="EngHangEnd"/>
+              <w:pStyle w:val="EngHang"/>
             </w:pPr>
             <w:r>
               <w:t>Our Lord Jesus Christ.</w:t>
@@ -152,7 +153,7 @@
           </w:p>
           <w:p>
             <w:pPr>
-              <w:pStyle w:val="EngHangEnd"/>
+              <w:pStyle w:val="EngHang"/>
             </w:pPr>
             <w:r>
               <w:t>He was born of the Virgin,</w:t>
@@ -185,33 +186,33 @@
           </w:tcPr>
           <w:p>
             <w:pPr>
+              <w:pStyle w:val="CopticVersemulti-line"/>
+            </w:pPr>
+            <w:r>
+              <w:t>Ⲁⲩⲓ̀ ⲛ̀ϫⲉ ⲛⲓⲙⲁⲅⲟⲥ:</w:t>
+            </w:r>
+          </w:p>
+          <w:p>
+            <w:pPr>
+              <w:pStyle w:val="CopticVersemulti-line"/>
+            </w:pPr>
+            <w:r>
+              <w:t>ⲁⲩⲟⲩⲱϣⲧ ⲙ̀Ⲫⲛⲟⲩϯ ϧⲉⲛ Ⲃⲏⲑⲗⲉⲉⲙ:</w:t>
+            </w:r>
+          </w:p>
+          <w:p>
+            <w:pPr>
+              <w:pStyle w:val="CopticVersemulti-line"/>
+            </w:pPr>
+            <w:r>
+              <w:t>ⲫⲏⲉⲧⲁⲥⲙⲁⲥϥ ⲛ̀ϫⲉ ϯⲡⲁⲣⲑⲉⲛⲟⲥ:</w:t>
+            </w:r>
+          </w:p>
+          <w:p>
+            <w:pPr>
               <w:pStyle w:val="CopticHangingVerse"/>
             </w:pPr>
             <w:r>
-              <w:t>Ⲁⲩⲓ̀ ⲛ̀ϫⲉ ⲛⲓⲙⲁⲅⲟⲥ:</w:t>
-            </w:r>
-          </w:p>
-          <w:p>
-            <w:pPr>
-              <w:pStyle w:val="CopticHangingVerse"/>
-            </w:pPr>
-            <w:r>
-              <w:t>ⲁⲩⲟⲩⲱϣⲧ ⲙ̀Ⲫⲛⲟⲩϯ ϧⲉⲛ Ⲃⲏⲑⲗⲉⲉⲙ:</w:t>
-            </w:r>
-          </w:p>
-          <w:p>
-            <w:pPr>
-              <w:pStyle w:val="CopticHangingVerse"/>
-            </w:pPr>
-            <w:r>
-              <w:t>ⲫⲏⲉⲧⲁⲥⲙⲁⲥϥ ⲛ̀ϫⲉ ϯⲡⲁⲣⲑⲉⲛⲟⲥ:</w:t>
-            </w:r>
-          </w:p>
-          <w:p>
-            <w:pPr>
-              <w:pStyle w:val="CopticHangingVerse"/>
-            </w:pPr>
-            <w:r>
               <w:t>ⲉ̀ⲧⲉ Ⲡⲉⲛⲟ̄ⲥ̄ Ⲓⲏ̄ⲥ̄ Ⲡⲭ̄ⲥ̄.</w:t>
             </w:r>
           </w:p>
@@ -222,47 +223,52 @@
           </w:tcPr>
           <w:p>
             <w:r>
-              <w:t xml:space="preserve">The wisemen came, in worshipped God in Bethlehem, who was born of the Virgin, our Lord Jesus Christ. </w:t>
-            </w:r>
-          </w:p>
-        </w:tc>
-        <w:tc>
-          <w:tcPr>
-            <w:tcW w:w="1255" w:type="pct"/>
-          </w:tcPr>
+              <w:t xml:space="preserve">The </w:t>
+            </w:r>
+            <w:proofErr w:type="spellStart"/>
+            <w:r>
+              <w:t>wisemen</w:t>
+            </w:r>
+            <w:proofErr w:type="spellEnd"/>
+            <w:r>
+              <w:t xml:space="preserve"> came, in worshipped God in Bethlehem, who was born of the Virgin, our Lord Jesus Christ. </w:t>
+            </w:r>
+          </w:p>
+        </w:tc>
+        <w:tc>
+          <w:tcPr>
+            <w:tcW w:w="1255" w:type="pct"/>
+          </w:tcPr>
+          <w:p>
+            <w:pPr>
+              <w:pStyle w:val="EngHang"/>
+            </w:pPr>
+            <w:r>
+              <w:t>The magi came</w:t>
+            </w:r>
+          </w:p>
+          <w:p>
+            <w:pPr>
+              <w:pStyle w:val="EngHang"/>
+            </w:pPr>
+            <w:r>
+              <w:t>To worship God in Bethlehem,</w:t>
+            </w:r>
+          </w:p>
+          <w:p>
+            <w:pPr>
+              <w:pStyle w:val="EngHang"/>
+            </w:pPr>
+            <w:r>
+              <w:t>Where He, our Lord Jesus Christ,</w:t>
+            </w:r>
+          </w:p>
           <w:p>
             <w:pPr>
               <w:pStyle w:val="EngHangEnd"/>
             </w:pPr>
             <w:r>
-              <w:t>The magi came</w:t>
-            </w:r>
-          </w:p>
-          <w:p>
-            <w:pPr>
-              <w:pStyle w:val="EngHangEnd"/>
-              <w:ind w:left="0" w:firstLine="0"/>
-            </w:pPr>
-            <w:r>
-              <w:t>To worship God in Bethlehem,</w:t>
-            </w:r>
-          </w:p>
-          <w:p>
-            <w:pPr>
-              <w:pStyle w:val="EngHangEnd"/>
-              <w:ind w:left="0" w:firstLine="0"/>
-            </w:pPr>
-            <w:r>
-              <w:t>Where He, our Lord Jesus Christ,</w:t>
-            </w:r>
-          </w:p>
-          <w:p>
-            <w:pPr>
-              <w:pStyle w:val="EngHangEnd"/>
-              <w:ind w:left="0" w:firstLine="0"/>
-            </w:pPr>
-            <w:r>
-              <w:t>Was born of the Virign.</w:t>
+              <w:t>Was born of the Virgin.</w:t>
             </w:r>
           </w:p>
         </w:tc>
@@ -284,33 +290,33 @@
           </w:tcPr>
           <w:p>
             <w:pPr>
+              <w:pStyle w:val="CopticVersemulti-line"/>
+            </w:pPr>
+            <w:r>
+              <w:t>Ⲇⲓⲥ̀ⲧⲣⲁⲧⲓ̀ⲁ ⲛ̀ⲧⲉ ⲧ̀ⲫⲉ:</w:t>
+            </w:r>
+          </w:p>
+          <w:p>
+            <w:pPr>
+              <w:pStyle w:val="CopticVersemulti-line"/>
+            </w:pPr>
+            <w:r>
+              <w:t>ⲁϥⲑⲱⲟⲩϯ ⲉ̀ϧⲟⲩⲛ ⲛⲉⲙ ⲛⲟⲩⲉ̀ⲣⲏⲟⲩ:</w:t>
+            </w:r>
+          </w:p>
+          <w:p>
+            <w:pPr>
+              <w:pStyle w:val="CopticVersemulti-line"/>
+            </w:pPr>
+            <w:r>
+              <w:t>ⲉⲩϩⲱⲥ ⲉ̀Ⲫϯ ϧⲉⲛ Ⲃⲏⲑⲗⲉⲉⲙ:</w:t>
+            </w:r>
+          </w:p>
+          <w:p>
+            <w:pPr>
               <w:pStyle w:val="CopticHangingVerse"/>
             </w:pPr>
             <w:r>
-              <w:t>Ⲇⲓⲥ̀ⲧⲣⲁⲧⲓ̀ⲁ ⲛ̀ⲧⲉ ⲧ̀ⲫⲉ:</w:t>
-            </w:r>
-          </w:p>
-          <w:p>
-            <w:pPr>
-              <w:pStyle w:val="CopticHangingVerse"/>
-            </w:pPr>
-            <w:r>
-              <w:t>ⲁϥⲑⲱⲟⲩϯ ⲉ̀ϧⲟⲩⲛ ⲛⲉⲙ ⲛⲟⲩⲉ̀ⲣⲏⲟⲩ:</w:t>
-            </w:r>
-          </w:p>
-          <w:p>
-            <w:pPr>
-              <w:pStyle w:val="CopticHangingVerse"/>
-            </w:pPr>
-            <w:r>
-              <w:t>ⲉⲩϩⲱⲥ ⲉ̀Ⲫϯ ϧⲉⲛ Ⲃⲏⲑⲗⲉⲉⲙ:</w:t>
-            </w:r>
-          </w:p>
-          <w:p>
-            <w:pPr>
-              <w:pStyle w:val="CopticHangingVerse"/>
-            </w:pPr>
-            <w:r>
               <w:t>ⲫⲏⲉⲧⲁⲥⲙⲁⲥϥ ⲛ̀ϫⲉ ϯⲡⲁⲣⲑⲉⲟⲛⲥ.</w:t>
             </w:r>
           </w:p>
@@ -331,34 +337,34 @@
           </w:tcPr>
           <w:p>
             <w:pPr>
+              <w:pStyle w:val="EngHang"/>
+            </w:pPr>
+            <w:r>
+              <w:t>The heavenly orders</w:t>
+            </w:r>
+          </w:p>
+          <w:p>
+            <w:pPr>
+              <w:pStyle w:val="EngHang"/>
+            </w:pPr>
+            <w:r>
+              <w:t>Gathered together</w:t>
+            </w:r>
+          </w:p>
+          <w:p>
+            <w:pPr>
+              <w:pStyle w:val="EngHang"/>
+            </w:pPr>
+            <w:r>
+              <w:t>To praise God in Bethlehem.</w:t>
+            </w:r>
+          </w:p>
+          <w:p>
+            <w:pPr>
               <w:pStyle w:val="EngHangEnd"/>
             </w:pPr>
             <w:r>
-              <w:t>The heavenly orders</w:t>
-            </w:r>
-          </w:p>
-          <w:p>
-            <w:pPr>
-              <w:pStyle w:val="EngHangEnd"/>
-            </w:pPr>
-            <w:r>
-              <w:t>Gathered together</w:t>
-            </w:r>
-          </w:p>
-          <w:p>
-            <w:pPr>
-              <w:pStyle w:val="EngHangEnd"/>
-            </w:pPr>
-            <w:r>
-              <w:t>To praise God in Bethlehem.</w:t>
-            </w:r>
-          </w:p>
-          <w:p>
-            <w:pPr>
-              <w:pStyle w:val="EngHangEnd"/>
-            </w:pPr>
-            <w:r>
-              <w:t>He was born of the Virign.</w:t>
+              <w:t>He was born of the Virgin.</w:t>
             </w:r>
           </w:p>
         </w:tc>
@@ -380,37 +386,33 @@
           </w:tcPr>
           <w:p>
             <w:pPr>
+              <w:pStyle w:val="CopticVersemulti-line"/>
+            </w:pPr>
+            <w:r>
+              <w:t>Ⲉⲩⲱϣ ⲉ̀ⲃⲟⲗ ⲉⲩϫⲱ ⲙ̀ⲙⲟⲥ:</w:t>
+            </w:r>
+          </w:p>
+          <w:p>
+            <w:pPr>
+              <w:pStyle w:val="CopticVersemulti-line"/>
+            </w:pPr>
+            <w:r>
+              <w:t>Ϫⲉ ⲟⲩⲱ̀ⲟⲩ ϧⲉⲛ ⲛⲏⲉⲧϭⲟⲥⲓ ⲙ̀Ⲫϯ:</w:t>
+            </w:r>
+          </w:p>
+          <w:p>
+            <w:pPr>
+              <w:pStyle w:val="CopticVersemulti-line"/>
+            </w:pPr>
+            <w:r>
+              <w:t>ⲛⲉⲙ ⲟⲩϩⲓⲣⲏⲛⲏ ϩⲓϫⲉⲛ ⲡⲓⲕⲁϩⲓ:</w:t>
+            </w:r>
+          </w:p>
+          <w:p>
+            <w:pPr>
               <w:pStyle w:val="CopticHangingVerse"/>
             </w:pPr>
             <w:r>
-              <w:t>Ⲉⲩⲱϣ ⲉ̀ⲃⲟⲗ ⲉⲩϫⲱ ⲙ̀ⲙⲟⲥ:</w:t>
-            </w:r>
-          </w:p>
-          <w:p>
-            <w:pPr>
-              <w:pStyle w:val="CopticHangingVerse"/>
-            </w:pPr>
-            <w:r>
-              <w:t xml:space="preserve">Ϫⲉ ⲟⲩⲱ̀ⲟⲩ ϧⲉⲛ ⲛⲏⲉⲧϭⲟⲥⲓ </w:t>
-            </w:r>
-            <w:r>
-              <w:lastRenderedPageBreak/>
-              <w:t>ⲙ̀Ⲫϯ:</w:t>
-            </w:r>
-          </w:p>
-          <w:p>
-            <w:pPr>
-              <w:pStyle w:val="CopticHangingVerse"/>
-            </w:pPr>
-            <w:r>
-              <w:t>ⲛⲉⲙ ⲟⲩϩⲓⲣⲏⲛⲏ ϩⲓϫⲉⲛ ⲡⲓⲕⲁϩⲓ:</w:t>
-            </w:r>
-          </w:p>
-          <w:p>
-            <w:pPr>
-              <w:pStyle w:val="CopticHangingVerse"/>
-            </w:pPr>
-            <w:r>
               <w:t>ⲛⲉⲙ ⲟⲩϯⲙⲁϯ ϧⲉⲛ ⲛⲓⲣⲱⲙⲓ.</w:t>
             </w:r>
           </w:p>
@@ -421,45 +423,38 @@
           </w:tcPr>
           <w:p>
             <w:r>
-              <w:lastRenderedPageBreak/>
               <w:t>Proclaiming and saying,</w:t>
             </w:r>
           </w:p>
           <w:p>
             <w:r>
-              <w:t xml:space="preserve">“Glory to God in the highest, peace on earth, and good will </w:t>
-            </w:r>
-            <w:r>
-              <w:lastRenderedPageBreak/>
-              <w:t>towards men.”</w:t>
-            </w:r>
-          </w:p>
-        </w:tc>
-        <w:tc>
-          <w:tcPr>
-            <w:tcW w:w="1255" w:type="pct"/>
-          </w:tcPr>
-          <w:p>
-            <w:pPr>
-              <w:pStyle w:val="EngHangEnd"/>
-            </w:pPr>
-            <w:r>
-              <w:lastRenderedPageBreak/>
+              <w:t>“Glory to God in the highest, peace on earth, and good will towards men.”</w:t>
+            </w:r>
+          </w:p>
+        </w:tc>
+        <w:tc>
+          <w:tcPr>
+            <w:tcW w:w="1255" w:type="pct"/>
+          </w:tcPr>
+          <w:p>
+            <w:pPr>
+              <w:pStyle w:val="EngHang"/>
+            </w:pPr>
+            <w:r>
               <w:t>The proclaimed and said,</w:t>
             </w:r>
           </w:p>
           <w:p>
             <w:pPr>
-              <w:pStyle w:val="EngHangEnd"/>
-            </w:pPr>
-            <w:r>
-              <w:lastRenderedPageBreak/>
+              <w:pStyle w:val="EngHang"/>
+            </w:pPr>
+            <w:r>
               <w:t>“Glory to God in the heist,</w:t>
             </w:r>
           </w:p>
           <w:p>
             <w:pPr>
-              <w:pStyle w:val="EngHangEnd"/>
+              <w:pStyle w:val="EngHang"/>
             </w:pPr>
             <w:r>
               <w:t>Peace on earth,</w:t>
@@ -492,34 +487,34 @@
           </w:tcPr>
           <w:p>
             <w:pPr>
+              <w:pStyle w:val="CopticVersemulti-line"/>
+            </w:pPr>
+            <w:r>
+              <w:t>Ⲏⲡⲡⲉ ⲁⲩ̀ ⲛ̀ϫⲉ ϩⲁⲛⲘⲁⲅⲟⲥ:</w:t>
+            </w:r>
+          </w:p>
+          <w:p>
+            <w:pPr>
+              <w:pStyle w:val="CopticVersemulti-line"/>
+            </w:pPr>
+            <w:r>
+              <w:t>ⲉ̀ⲃⲟⲗ ⲥⲁ ⲡⲉⲓⲉⲃⲧ ⲉ̀Ⲓⲉⲣⲟⲩⲥⲁⲗⲏⲙ:</w:t>
+            </w:r>
+          </w:p>
+          <w:p>
+            <w:pPr>
+              <w:pStyle w:val="CopticVersemulti-line"/>
+            </w:pPr>
+            <w:r>
+              <w:t>ϫⲉ ⲁϥⲑⲱⲛ ⲫⲏⲉⲧⲁⲩⲙⲁⲥϥ:</w:t>
+            </w:r>
+          </w:p>
+          <w:p>
+            <w:pPr>
               <w:pStyle w:val="CopticHangingVerse"/>
             </w:pPr>
             <w:r>
               <w:lastRenderedPageBreak/>
-              <w:t>Ⲏⲡⲡⲉ ⲁⲩ̀ ⲛ̀ϫⲉ ϩⲁⲛⲘⲁⲅⲟⲥ:</w:t>
-            </w:r>
-          </w:p>
-          <w:p>
-            <w:pPr>
-              <w:pStyle w:val="CopticHangingVerse"/>
-            </w:pPr>
-            <w:r>
-              <w:t>ⲉ̀ⲃⲟⲗ ⲥⲁ ⲡⲉⲓⲉⲃⲧ ⲉ̀Ⲓⲉⲣⲟⲩⲥⲁⲗⲏⲙ:</w:t>
-            </w:r>
-          </w:p>
-          <w:p>
-            <w:pPr>
-              <w:pStyle w:val="CopticHangingVerse"/>
-            </w:pPr>
-            <w:r>
-              <w:t>ϫⲉ ⲁϥⲑⲱⲛ ⲫⲏⲉⲧⲁⲩⲙⲁⲥϥ:</w:t>
-            </w:r>
-          </w:p>
-          <w:p>
-            <w:pPr>
-              <w:pStyle w:val="CopticHangingVerse"/>
-            </w:pPr>
-            <w:r>
               <w:t>ⲡ̀ⲟⲩⲣⲟ ⲛ̀ⲧⲉ ⲛⲓⲒⲟⲩⲇⲁⲓ.</w:t>
             </w:r>
           </w:p>
@@ -535,45 +530,53 @@
               </w:tabs>
             </w:pPr>
             <w:r>
-              <w:t>The wisemen came from the east, to Jerusalem saying, “Where is He who has been born, the King of the Jews.”</w:t>
-            </w:r>
-          </w:p>
-        </w:tc>
-        <w:tc>
-          <w:tcPr>
-            <w:tcW w:w="1255" w:type="pct"/>
-          </w:tcPr>
+              <w:lastRenderedPageBreak/>
+              <w:t xml:space="preserve">The </w:t>
+            </w:r>
+            <w:proofErr w:type="spellStart"/>
+            <w:r>
+              <w:t>wisemen</w:t>
+            </w:r>
+            <w:proofErr w:type="spellEnd"/>
+            <w:r>
+              <w:t xml:space="preserve"> came from the east, to Jerusalem saying, “Where is He who has been born, the King of the Jews.”</w:t>
+            </w:r>
+          </w:p>
+        </w:tc>
+        <w:tc>
+          <w:tcPr>
+            <w:tcW w:w="1255" w:type="pct"/>
+          </w:tcPr>
+          <w:p>
+            <w:pPr>
+              <w:pStyle w:val="EngHang"/>
+            </w:pPr>
+            <w:r>
+              <w:t>The magi came from the east,</w:t>
+            </w:r>
+          </w:p>
+          <w:p>
+            <w:pPr>
+              <w:pStyle w:val="EngHang"/>
+            </w:pPr>
+            <w:r>
+              <w:t>To Jerusalem, asking,</w:t>
+            </w:r>
+          </w:p>
+          <w:p>
+            <w:pPr>
+              <w:pStyle w:val="EngHang"/>
+            </w:pPr>
+            <w:r>
+              <w:t>“Where is He who has been born</w:t>
+            </w:r>
+          </w:p>
           <w:p>
             <w:pPr>
               <w:pStyle w:val="EngHangEnd"/>
             </w:pPr>
             <w:r>
-              <w:t>The magi came from the east,</w:t>
-            </w:r>
-          </w:p>
-          <w:p>
-            <w:pPr>
-              <w:pStyle w:val="EngHangEnd"/>
-            </w:pPr>
-            <w:r>
-              <w:t>To Jerusalem, asking,</w:t>
-            </w:r>
-          </w:p>
-          <w:p>
-            <w:pPr>
-              <w:pStyle w:val="EngHangEnd"/>
-              <w:ind w:left="0" w:firstLine="0"/>
-            </w:pPr>
-            <w:r>
-              <w:t>“Where is He who has been born</w:t>
-            </w:r>
-          </w:p>
-          <w:p>
-            <w:pPr>
-              <w:pStyle w:val="EngHangEnd"/>
-              <w:ind w:left="0" w:firstLine="0"/>
-            </w:pPr>
-            <w:r>
+              <w:lastRenderedPageBreak/>
               <w:t>The King of the Jews?”</w:t>
             </w:r>
           </w:p>
@@ -596,33 +599,34 @@
           </w:tcPr>
           <w:p>
             <w:pPr>
+              <w:pStyle w:val="CopticVersemulti-line"/>
+            </w:pPr>
+            <w:r>
+              <w:lastRenderedPageBreak/>
+              <w:t>Ⲑⲙⲉⲧⲥⲁⲓⲉ̀ ⲛ̀ⲧⲉ ⲡⲉϥⲥⲓⲟⲩ:</w:t>
+            </w:r>
+          </w:p>
+          <w:p>
+            <w:pPr>
+              <w:pStyle w:val="CopticVersemulti-line"/>
+            </w:pPr>
+            <w:r>
+              <w:t>ⲁϥⲉⲣⲟⲩⲱⲓⲛⲓ ϧⲉⲛ ⲧⲉⲛⲭⲱⲣⲁ:</w:t>
+            </w:r>
+          </w:p>
+          <w:p>
+            <w:pPr>
+              <w:pStyle w:val="CopticVersemulti-line"/>
+            </w:pPr>
+            <w:r>
+              <w:t>ⲉⲣⲉ ϩⲁⲛⲥ̀ϧⲁⲓ ⲥ̀ϧⲏⲟⲩⲧ ⲉ̀ⲣⲟϥ:</w:t>
+            </w:r>
+          </w:p>
+          <w:p>
+            <w:pPr>
               <w:pStyle w:val="CopticHangingVerse"/>
             </w:pPr>
             <w:r>
-              <w:t>Ⲑⲙⲉⲧⲥⲁⲓⲉ̀ ⲛ̀ⲧⲉ ⲡⲉϥⲥⲓⲟⲩ:</w:t>
-            </w:r>
-          </w:p>
-          <w:p>
-            <w:pPr>
-              <w:pStyle w:val="CopticHangingVerse"/>
-            </w:pPr>
-            <w:r>
-              <w:t>ⲁϥⲉⲣⲟⲩⲱⲓⲛⲓ ϧⲉⲛ ⲧⲉⲛⲭⲱⲣⲁ:</w:t>
-            </w:r>
-          </w:p>
-          <w:p>
-            <w:pPr>
-              <w:pStyle w:val="CopticHangingVerse"/>
-            </w:pPr>
-            <w:r>
-              <w:t>ⲉⲣⲉ ϩⲁⲛⲥ̀ϧⲁⲓ ⲥ̀ϧⲏⲟⲩⲧ ⲉ̀ⲣⲟϥ:</w:t>
-            </w:r>
-          </w:p>
-          <w:p>
-            <w:pPr>
-              <w:pStyle w:val="CopticHangingVerse"/>
-            </w:pPr>
-            <w:r>
               <w:t>ⲁⲛⲓ̀ ⲛ̀ⲧⲉⲛⲟⲩⲱϣⲧ ⲙ̀ⲙⲟϥ.</w:t>
             </w:r>
           </w:p>
@@ -643,7 +647,7 @@
           </w:tcPr>
           <w:p>
             <w:pPr>
-              <w:pStyle w:val="EngHangEnd"/>
+              <w:pStyle w:val="EngHang"/>
             </w:pPr>
             <w:r>
               <w:t>For we have seen</w:t>
@@ -651,7 +655,7 @@
           </w:p>
           <w:p>
             <w:pPr>
-              <w:pStyle w:val="EngHangEnd"/>
+              <w:pStyle w:val="EngHang"/>
             </w:pPr>
             <w:r>
               <w:t>His star in our land,</w:t>
@@ -659,7 +663,7 @@
           </w:p>
           <w:p>
             <w:pPr>
-              <w:pStyle w:val="EngHangEnd"/>
+              <w:pStyle w:val="EngHang"/>
             </w:pPr>
             <w:r>
               <w:t>And on the written witness,</w:t>
@@ -692,41 +696,34 @@
           </w:tcPr>
           <w:p>
             <w:pPr>
+              <w:pStyle w:val="CopticVersemulti-line"/>
+            </w:pPr>
+            <w:r>
+              <w:t xml:space="preserve">Ⲏⲥⲁⲏ̀ⲁⲥ ⲡⲓⲡ̀ⲣⲟⲫⲏⲧⲏⲥ: </w:t>
+            </w:r>
+          </w:p>
+          <w:p>
+            <w:pPr>
+              <w:pStyle w:val="CopticVersemulti-line"/>
+            </w:pPr>
+            <w:r>
+              <w:t>ⲫⲁ ⲧ̀ⲥ̀ⲙⲏ ⲙ̀ⲡ̀ⲣⲟⲫⲏⲧⲓⲕⲏ:</w:t>
+            </w:r>
+          </w:p>
+          <w:p>
+            <w:pPr>
+              <w:pStyle w:val="CopticVersemulti-line"/>
+            </w:pPr>
+            <w:r>
+              <w:t>ⲁϥⲉⲣⲡ̀ⲣⲟⲫⲏⲧⲉⲩⲓⲛ:</w:t>
+            </w:r>
+          </w:p>
+          <w:p>
+            <w:pPr>
               <w:pStyle w:val="CopticHangingVerse"/>
             </w:pPr>
             <w:r>
-              <w:t xml:space="preserve">Ⲏⲥⲁⲏ̀ⲁⲥ ⲡⲓⲡ̀ⲣⲟⲫⲏⲧⲏⲥ: </w:t>
-            </w:r>
-          </w:p>
-          <w:p>
-            <w:pPr>
-              <w:pStyle w:val="CopticHangingVerse"/>
-            </w:pPr>
-            <w:r>
-              <w:t>ⲫⲁ ⲧ̀ⲥ̀ⲙⲏ ⲙ̀ⲡ̀ⲣⲟⲫⲏⲧⲓⲕⲏ:</w:t>
-            </w:r>
-          </w:p>
-          <w:p>
-            <w:pPr>
-              <w:pStyle w:val="CopticHangingVerse"/>
-            </w:pPr>
-            <w:r>
-              <w:t>ⲁϥⲉⲣⲡ̀ⲣⲟⲫⲏⲧⲉⲩⲓⲛ:</w:t>
-            </w:r>
-          </w:p>
-          <w:p>
-            <w:pPr>
-              <w:pStyle w:val="CopticHangingVerse"/>
-            </w:pPr>
-            <w:r>
-              <w:t>ⲉⲑⲃⲉ ⲡ̀ϫⲓⲛⲙⲓⲥⲓ ⲙ̀Ⲡ</w:t>
-            </w:r>
-            <w:r>
-              <w:pgNum/>
-            </w:r>
-            <w:r>
-              <w:pgNum/>
-              <w:t>ⲭ̄ⲥ̄.</w:t>
+              <w:t>ⲉⲑⲃⲉ ⲡ̀ϫⲓⲛⲙⲓⲥⲓ ⲙ̀Ⲡⲭ̄ⲥ̄.</w:t>
             </w:r>
           </w:p>
         </w:tc>
@@ -746,34 +743,33 @@
           </w:tcPr>
           <w:p>
             <w:pPr>
+              <w:pStyle w:val="EngHang"/>
+            </w:pPr>
+            <w:r>
+              <w:t>Isaiah the prophet,</w:t>
+            </w:r>
+          </w:p>
+          <w:p>
+            <w:pPr>
+              <w:pStyle w:val="EngHang"/>
+            </w:pPr>
+            <w:r>
+              <w:t>With his prophetic voice,</w:t>
+            </w:r>
+          </w:p>
+          <w:p>
+            <w:pPr>
+              <w:pStyle w:val="EngHang"/>
+            </w:pPr>
+            <w:r>
+              <w:t>Prophesied of</w:t>
+            </w:r>
+          </w:p>
+          <w:p>
+            <w:pPr>
               <w:pStyle w:val="EngHangEnd"/>
             </w:pPr>
             <w:r>
-              <w:t>Isaiah the prophet,</w:t>
-            </w:r>
-          </w:p>
-          <w:p>
-            <w:pPr>
-              <w:pStyle w:val="EngHangEnd"/>
-            </w:pPr>
-            <w:r>
-              <w:t>With his prophetic voice,</w:t>
-            </w:r>
-          </w:p>
-          <w:p>
-            <w:pPr>
-              <w:pStyle w:val="EngHangEnd"/>
-            </w:pPr>
-            <w:r>
-              <w:t>Prophesied of</w:t>
-            </w:r>
-          </w:p>
-          <w:p>
-            <w:pPr>
-              <w:pStyle w:val="EngHangEnd"/>
-            </w:pPr>
-            <w:r>
-              <w:lastRenderedPageBreak/>
               <w:t>The birth of Christ.</w:t>
             </w:r>
           </w:p>
@@ -796,34 +792,33 @@
           </w:tcPr>
           <w:p>
             <w:pPr>
+              <w:pStyle w:val="CopticVersemulti-line"/>
+            </w:pPr>
+            <w:r>
+              <w:t>Ⲛⲓⲙⲁⲅⲟⲥ ⲉ̀ⲧⲁⲩⲓ̀ ϣⲁⲣⲟϥ:</w:t>
+            </w:r>
+          </w:p>
+          <w:p>
+            <w:pPr>
+              <w:pStyle w:val="CopticVersemulti-line"/>
+            </w:pPr>
+            <w:r>
+              <w:t>ⲁⲩϣⲓⲛⲓ ⲉⲑⲃⲏⲧϥ ϧⲉⲛ ⲟⲩⲥ̀ⲡⲟⲗⲇⲏ:</w:t>
+            </w:r>
+          </w:p>
+          <w:p>
+            <w:pPr>
+              <w:pStyle w:val="CopticVersemulti-line"/>
+            </w:pPr>
+            <w:r>
+              <w:t>ϫⲉ ⲁϥⲑⲱⲛ ⲫⲏⲉⲧⲁⲩⲙⲁⲥϥ:</w:t>
+            </w:r>
+          </w:p>
+          <w:p>
+            <w:pPr>
               <w:pStyle w:val="CopticHangingVerse"/>
             </w:pPr>
             <w:r>
-              <w:lastRenderedPageBreak/>
-              <w:t>Ⲛⲓⲙⲁⲅⲟⲥ ⲉ̀ⲧⲁⲩⲓ̀ ϣⲁⲣⲟϥ:</w:t>
-            </w:r>
-          </w:p>
-          <w:p>
-            <w:pPr>
-              <w:pStyle w:val="CopticHangingVerse"/>
-            </w:pPr>
-            <w:r>
-              <w:t>ⲁⲩϣⲓⲛⲓ ⲉⲑⲃⲏⲧϥ ϧⲉⲛ ⲟⲩⲥ̀ⲡⲟⲗⲇⲏ:</w:t>
-            </w:r>
-          </w:p>
-          <w:p>
-            <w:pPr>
-              <w:pStyle w:val="CopticHangingVerse"/>
-            </w:pPr>
-            <w:r>
-              <w:t>ϫⲉ ⲁϥⲑⲱⲛ ⲫⲏⲉⲧⲁⲩⲙⲁⲥϥ:</w:t>
-            </w:r>
-          </w:p>
-          <w:p>
-            <w:pPr>
-              <w:pStyle w:val="CopticHangingVerse"/>
-            </w:pPr>
-            <w:r>
               <w:t>ⲡ̀ⲟⲩⲣⲟ ⲛ̀ⲧⲉ ⲛⲓⲒⲟⲩⲇⲁⲓ.</w:t>
             </w:r>
           </w:p>
@@ -834,17 +829,25 @@
           </w:tcPr>
           <w:p>
             <w:r>
-              <w:t>When the wisemen came, they searched for Him saying, “Where is He who has been born, the King of the Jews.</w:t>
-            </w:r>
-          </w:p>
-        </w:tc>
-        <w:tc>
-          <w:tcPr>
-            <w:tcW w:w="1255" w:type="pct"/>
-          </w:tcPr>
-          <w:p>
-            <w:pPr>
-              <w:pStyle w:val="EngHangEnd"/>
+              <w:t xml:space="preserve">When the </w:t>
+            </w:r>
+            <w:proofErr w:type="spellStart"/>
+            <w:r>
+              <w:t>wisemen</w:t>
+            </w:r>
+            <w:proofErr w:type="spellEnd"/>
+            <w:r>
+              <w:t xml:space="preserve"> came, they searched for Him saying, “Where is He who has been born, the King of the Jews.</w:t>
+            </w:r>
+          </w:p>
+        </w:tc>
+        <w:tc>
+          <w:tcPr>
+            <w:tcW w:w="1255" w:type="pct"/>
+          </w:tcPr>
+          <w:p>
+            <w:pPr>
+              <w:pStyle w:val="EngHang"/>
             </w:pPr>
             <w:r>
               <w:t>The magi came and</w:t>
@@ -852,7 +855,7 @@
           </w:p>
           <w:p>
             <w:pPr>
-              <w:pStyle w:val="EngHangEnd"/>
+              <w:pStyle w:val="EngHang"/>
             </w:pPr>
             <w:r>
               <w:t>Searched for Him, asking,</w:t>
@@ -860,7 +863,7 @@
           </w:p>
           <w:p>
             <w:pPr>
-              <w:pStyle w:val="EngHangEnd"/>
+              <w:pStyle w:val="EngHang"/>
             </w:pPr>
             <w:r>
               <w:t>“Where is He who has been born,</w:t>
@@ -893,43 +896,39 @@
           </w:tcPr>
           <w:p>
             <w:pPr>
+              <w:pStyle w:val="CopticVersemulti-line"/>
+            </w:pPr>
+            <w:r>
+              <w:t>Ⲉⲧⲁϥⲥⲱⲧⲉⲙ ⲛ̀ϫⲉ Ⲏⲣⲱⲇⲏⲥ:</w:t>
+            </w:r>
+          </w:p>
+          <w:p>
+            <w:pPr>
+              <w:pStyle w:val="CopticVersemulti-line"/>
+            </w:pPr>
+            <w:r>
+              <w:t>ⲁϥⲉⲣϩⲟϯ ⲟⲩⲟϩ ⲁϥϣ̀ⲑⲟⲣⲧⲉⲣ:</w:t>
+            </w:r>
+          </w:p>
+          <w:p>
+            <w:pPr>
+              <w:pStyle w:val="CopticVersemulti-line"/>
+            </w:pPr>
+            <w:r>
+              <w:t xml:space="preserve">ⲛⲉⲙ Ⲓⲉⲣⲟⲩⲥⲁⲗⲏⲙ ⲧⲏⲣⲥ </w:t>
+            </w:r>
+            <w:r>
+              <w:t>ⲛⲉⲙⲁϥ</w:t>
+            </w:r>
+            <w:r>
+              <w:t>:</w:t>
+            </w:r>
+          </w:p>
+          <w:p>
+            <w:pPr>
               <w:pStyle w:val="CopticHangingVerse"/>
             </w:pPr>
             <w:r>
-              <w:t>Ⲉⲧⲁϥⲥⲱⲧⲉⲙ ⲛ̀ϫⲉ Ⲏⲣⲱⲇⲏⲥ:</w:t>
-            </w:r>
-          </w:p>
-          <w:p>
-            <w:pPr>
-              <w:pStyle w:val="CopticHangingVerse"/>
-            </w:pPr>
-            <w:r>
-              <w:t>ⲁϥⲉⲣϩⲟϯ ⲟⲩⲟϩ ⲁϥϣ̀ⲑⲟⲣⲧⲉⲣ:</w:t>
-            </w:r>
-          </w:p>
-          <w:p>
-            <w:pPr>
-              <w:pStyle w:val="CopticHangingVerse"/>
-            </w:pPr>
-            <w:r>
-              <w:t>ⲛⲉⲙ Ⲓⲉⲣⲟⲩⲥⲁⲗⲏⲙ ⲧⲏⲣⲥ</w:t>
-            </w:r>
-          </w:p>
-          <w:p>
-            <w:pPr>
-              <w:pStyle w:val="CopticHangingVerse"/>
-              <w:ind w:left="0" w:firstLine="0"/>
-            </w:pPr>
-            <w:r>
-              <w:t xml:space="preserve"> ⲛⲉⲙⲁϥ:</w:t>
-            </w:r>
-          </w:p>
-          <w:p>
-            <w:pPr>
-              <w:pStyle w:val="CopticHangingVerse"/>
-              <w:ind w:left="0" w:firstLine="0"/>
-            </w:pPr>
-            <w:r>
               <w:t>ⲟⲩϩⲟϯ ⲁⲥⲓ̀ ⲉ̀ϫⲱⲟⲩ.</w:t>
             </w:r>
           </w:p>
@@ -950,7 +949,7 @@
           </w:tcPr>
           <w:p>
             <w:pPr>
-              <w:pStyle w:val="EngHangEnd"/>
+              <w:pStyle w:val="EngHang"/>
             </w:pPr>
             <w:r>
               <w:t>When Herod heard this,</w:t>
@@ -958,7 +957,7 @@
           </w:p>
           <w:p>
             <w:pPr>
-              <w:pStyle w:val="EngHangEnd"/>
+              <w:pStyle w:val="EngHang"/>
             </w:pPr>
             <w:r>
               <w:t>He was troubled.</w:t>
@@ -966,7 +965,7 @@
           </w:p>
           <w:p>
             <w:pPr>
-              <w:pStyle w:val="EngHangEnd"/>
+              <w:pStyle w:val="EngHang"/>
             </w:pPr>
             <w:r>
               <w:t>Fear came upon him,</w:t>
@@ -999,34 +998,38 @@
           </w:tcPr>
           <w:p>
             <w:pPr>
+              <w:pStyle w:val="CopticVersemulti-line"/>
+            </w:pPr>
+            <w:r>
+              <w:t>Ⲡⲁⲓⲣⲏϯ ⲁϥⲙⲟⲩϯ ⲉ̀Ⲛⲓⲙⲁⲅⲟⲥ:</w:t>
+            </w:r>
+          </w:p>
+          <w:p>
+            <w:pPr>
+              <w:pStyle w:val="CopticVersemulti-line"/>
+            </w:pPr>
+            <w:r>
+              <w:t>ⲛ̀ⲭⲱⲡ ⲁϥⲟⲩⲟⲣⲡⲟⲩ ⲉ̀Ⲃⲏⲑⲗⲉⲉⲙ:</w:t>
+            </w:r>
+          </w:p>
+          <w:p>
+            <w:pPr>
+              <w:pStyle w:val="CopticVersemulti-line"/>
+            </w:pPr>
+            <w:r>
+              <w:t>ϫⲉ ⲁⲣⲉⲧⲉⲛⲛⲁϫⲓⲙⲓ ⲙ̀ⲡⲓⲁ̀ⲗⲟⲩ:</w:t>
+            </w:r>
+          </w:p>
+          <w:p>
+            <w:pPr>
               <w:pStyle w:val="CopticHangingVerse"/>
             </w:pPr>
             <w:r>
-              <w:t>Ⲡⲁⲓⲣⲏϯ ⲁϥⲙⲟⲩϯ ⲉ̀Ⲛⲓⲙⲁⲅⲟⲥ:</w:t>
-            </w:r>
-          </w:p>
-          <w:p>
-            <w:pPr>
-              <w:pStyle w:val="CopticHangingVerse"/>
-            </w:pPr>
-            <w:r>
-              <w:t>ⲛ̀ⲭⲱⲡ ⲁϥⲟⲩⲟⲣⲡⲟⲩ ⲉ̀Ⲃⲏⲑⲗⲉⲉⲙ:</w:t>
-            </w:r>
-          </w:p>
-          <w:p>
-            <w:pPr>
-              <w:pStyle w:val="CopticHangingVerse"/>
-            </w:pPr>
-            <w:r>
-              <w:t>ϫⲉ ⲁⲣⲉⲧⲉⲛⲛⲁϫⲓⲙⲓ ⲙ̀ⲡⲓⲁ̀ⲗⲟⲩ:</w:t>
-            </w:r>
-          </w:p>
-          <w:p>
-            <w:pPr>
-              <w:pStyle w:val="CopticHangingVerse"/>
-            </w:pPr>
-            <w:r>
-              <w:t>ⲫⲏⲉⲧⲁⲩⲙⲁⲥϥ ϧⲉⲛ ⲡⲓⲙⲁ ⲉ̀ⲧⲉ ⲙ̀ⲙⲁⲩ.</w:t>
+              <w:t xml:space="preserve">ⲫⲏⲉⲧⲁⲩⲙⲁⲥϥ ϧⲉⲛ ⲡⲓⲙⲁ ⲉ̀ⲧⲉ </w:t>
+            </w:r>
+            <w:r>
+              <w:lastRenderedPageBreak/>
+              <w:t>ⲙ̀ⲙⲁⲩ.</w:t>
             </w:r>
           </w:p>
         </w:tc>
@@ -1036,44 +1039,61 @@
           </w:tcPr>
           <w:p>
             <w:r>
-              <w:t>Therefore he called the wisemen secretly, and sent them to Bethlehem, “You will find the Child, who was born in that place.”</w:t>
-            </w:r>
-          </w:p>
-        </w:tc>
-        <w:tc>
-          <w:tcPr>
-            <w:tcW w:w="1255" w:type="pct"/>
-          </w:tcPr>
+              <w:lastRenderedPageBreak/>
+              <w:t xml:space="preserve">Therefore he called the </w:t>
+            </w:r>
+            <w:proofErr w:type="spellStart"/>
+            <w:r>
+              <w:t>wisemen</w:t>
+            </w:r>
+            <w:proofErr w:type="spellEnd"/>
+            <w:r>
+              <w:t xml:space="preserve"> secretly, and sent them to Bethlehem, “You will find the Child, who was born in that place.”</w:t>
+            </w:r>
+          </w:p>
+        </w:tc>
+        <w:tc>
+          <w:tcPr>
+            <w:tcW w:w="1255" w:type="pct"/>
+          </w:tcPr>
+          <w:p>
+            <w:pPr>
+              <w:pStyle w:val="EngHang"/>
+            </w:pPr>
+            <w:r>
+              <w:t>Therefore he called the magi secretly,</w:t>
+            </w:r>
+          </w:p>
+          <w:p>
+            <w:pPr>
+              <w:pStyle w:val="EngHang"/>
+            </w:pPr>
+            <w:r>
+              <w:t>And send them to Bethlehem,</w:t>
+            </w:r>
+          </w:p>
+          <w:p>
+            <w:pPr>
+              <w:pStyle w:val="EngHang"/>
+            </w:pPr>
+            <w:r>
+              <w:t>“You will find the Child</w:t>
+            </w:r>
+          </w:p>
           <w:p>
             <w:pPr>
               <w:pStyle w:val="EngHangEnd"/>
             </w:pPr>
             <w:r>
-              <w:t>Therefore he called the magi secretly,</w:t>
-            </w:r>
-          </w:p>
-          <w:p>
-            <w:pPr>
-              <w:pStyle w:val="EngHangEnd"/>
-            </w:pPr>
-            <w:r>
-              <w:t>And send them to Bethlehem,</w:t>
-            </w:r>
-          </w:p>
-          <w:p>
-            <w:pPr>
-              <w:pStyle w:val="EngHangEnd"/>
-            </w:pPr>
-            <w:r>
-              <w:t>“You will find the Child</w:t>
-            </w:r>
-          </w:p>
-          <w:p>
-            <w:pPr>
-              <w:pStyle w:val="EngHangEnd"/>
-            </w:pPr>
-            <w:r>
-              <w:t>Who is born, in that place.”</w:t>
+              <w:t xml:space="preserve">Who is born, in that </w:t>
+            </w:r>
+            <w:proofErr w:type="gramStart"/>
+            <w:r>
+              <w:t>place.</w:t>
+            </w:r>
+            <w:proofErr w:type="gramEnd"/>
+            <w:r>
+              <w:t>”</w:t>
             </w:r>
           </w:p>
         </w:tc>
@@ -1095,7 +1115,7 @@
           </w:tcPr>
           <w:p>
             <w:pPr>
-              <w:pStyle w:val="CopticHangingVerse"/>
+              <w:pStyle w:val="CopticVersemulti-line"/>
             </w:pPr>
             <w:r>
               <w:lastRenderedPageBreak/>
@@ -1104,25 +1124,25 @@
           </w:p>
           <w:p>
             <w:pPr>
+              <w:pStyle w:val="CopticVersemulti-line"/>
+            </w:pPr>
+            <w:r>
+              <w:t>ⲟⲩϫⲓⲛⲙⲓⲥⲓ ⲉϥϫⲏⲕ ⲉ̀ⲃⲟⲗ:</w:t>
+            </w:r>
+          </w:p>
+          <w:p>
+            <w:pPr>
+              <w:pStyle w:val="CopticVersemulti-line"/>
+            </w:pPr>
+            <w:r>
+              <w:t>ⲛⲓⲙⲁⲛⲉ̀ⲥⲱⲟⲩ ⲁⲩⲛⲁⲩ ⲉ̀ⲃⲟⲗ:</w:t>
+            </w:r>
+          </w:p>
+          <w:p>
+            <w:pPr>
               <w:pStyle w:val="CopticHangingVerse"/>
             </w:pPr>
             <w:r>
-              <w:t>ⲟⲩϫⲓⲛⲙⲓⲥⲓ ⲉϥϫⲏⲕ ⲉ̀ⲃⲟⲗ:</w:t>
-            </w:r>
-          </w:p>
-          <w:p>
-            <w:pPr>
-              <w:pStyle w:val="CopticHangingVerse"/>
-            </w:pPr>
-            <w:r>
-              <w:t>ⲛⲓⲙⲁⲛⲉ̀ⲥⲱⲟⲩ ⲁⲩⲛⲁⲩ ⲉ̀ⲃⲟⲗ:</w:t>
-            </w:r>
-          </w:p>
-          <w:p>
-            <w:pPr>
-              <w:pStyle w:val="CopticHangingVerse"/>
-            </w:pPr>
-            <w:r>
               <w:t>ⲁⲩⲥ̀ⲙⲟⲩ ⲉ̀Ⲫϯ ϣⲁ ⲉ̀ⲃⲟⲗ.</w:t>
             </w:r>
           </w:p>
@@ -1143,7 +1163,7 @@
           </w:tcPr>
           <w:p>
             <w:pPr>
-              <w:pStyle w:val="EngHangEnd"/>
+              <w:pStyle w:val="EngHang"/>
             </w:pPr>
             <w:r>
               <w:t>The shepherds beheld</w:t>
@@ -1151,7 +1171,7 @@
           </w:p>
           <w:p>
             <w:pPr>
-              <w:pStyle w:val="EngHangEnd"/>
+              <w:pStyle w:val="EngHang"/>
             </w:pPr>
             <w:r>
               <w:t>A pure birth</w:t>
@@ -1159,7 +1179,7 @@
           </w:p>
           <w:p>
             <w:pPr>
-              <w:pStyle w:val="EngHangEnd"/>
+              <w:pStyle w:val="EngHang"/>
             </w:pPr>
             <w:r>
               <w:t>From an incorruptible virginity,</w:t>
@@ -1192,33 +1212,33 @@
           </w:tcPr>
           <w:p>
             <w:pPr>
+              <w:pStyle w:val="CopticVersemulti-line"/>
+            </w:pPr>
+            <w:r>
+              <w:t>Ⲉⲑⲃⲉ ⲫⲁⲓ ⲧⲉⲛϩⲱⲥ ⲉ̀ⲣⲟϥ:</w:t>
+            </w:r>
+          </w:p>
+          <w:p>
+            <w:pPr>
+              <w:pStyle w:val="CopticVersemulti-line"/>
+            </w:pPr>
+            <w:r>
+              <w:t>ⲧⲉⲛⲟⲩⲱϣⲧ ⲉ̀ⲡ̀ϣⲱⲓ ϩⲁⲣⲟϥ:</w:t>
+            </w:r>
+          </w:p>
+          <w:p>
+            <w:pPr>
+              <w:pStyle w:val="CopticVersemulti-line"/>
+            </w:pPr>
+            <w:r>
+              <w:t>ⲉⲑⲃⲉ ⲛⲏⲉⲧⲁⲩⲣⲁⲛⲁϥ:</w:t>
+            </w:r>
+          </w:p>
+          <w:p>
+            <w:pPr>
               <w:pStyle w:val="CopticHangingVerse"/>
             </w:pPr>
             <w:r>
-              <w:t>Ⲉⲑⲃⲉ ⲫⲁⲓ ⲧⲉⲛϩⲱⲥ ⲉ̀ⲣⲟϥ:</w:t>
-            </w:r>
-          </w:p>
-          <w:p>
-            <w:pPr>
-              <w:pStyle w:val="CopticHangingVerse"/>
-            </w:pPr>
-            <w:r>
-              <w:t>ⲧⲉⲛⲟⲩⲱϣⲧ ⲉ̀ⲡ̀ϣⲱⲓ ϩⲁⲣⲟϥ:</w:t>
-            </w:r>
-          </w:p>
-          <w:p>
-            <w:pPr>
-              <w:pStyle w:val="CopticHangingVerse"/>
-            </w:pPr>
-            <w:r>
-              <w:t>ⲉⲑⲃⲉ ⲛⲏⲉⲧⲁⲩⲣⲁⲛⲁϥ:</w:t>
-            </w:r>
-          </w:p>
-          <w:p>
-            <w:pPr>
-              <w:pStyle w:val="CopticHangingVerse"/>
-            </w:pPr>
-            <w:r>
               <w:t>ⲛ̀ⲧⲉϥⲉⲣⲟⲩⲛⲁⲓ ⲛⲉⲙ ⲛⲉⲛⲯⲩⲭⲏ.</w:t>
             </w:r>
           </w:p>
@@ -1239,7 +1259,7 @@
           </w:tcPr>
           <w:p>
             <w:pPr>
-              <w:pStyle w:val="EngHangEnd"/>
+              <w:pStyle w:val="EngHang"/>
             </w:pPr>
             <w:r>
               <w:t>Therefore we praise Him,</w:t>
@@ -1247,7 +1267,7 @@
           </w:p>
           <w:p>
             <w:pPr>
-              <w:pStyle w:val="EngHangEnd"/>
+              <w:pStyle w:val="EngHang"/>
             </w:pPr>
             <w:r>
               <w:t>And we worship Him,</w:t>
@@ -1255,7 +1275,7 @@
           </w:p>
           <w:p>
             <w:pPr>
-              <w:pStyle w:val="EngHangEnd"/>
+              <w:pStyle w:val="EngHang"/>
             </w:pPr>
             <w:r>
               <w:t>With those who pleased Him,</w:t>
@@ -1288,33 +1308,33 @@
           </w:tcPr>
           <w:p>
             <w:pPr>
+              <w:pStyle w:val="CopticVersemulti-line"/>
+            </w:pPr>
+            <w:r>
+              <w:t>Ⲁⲗⲗⲏⲗⲟⲩⲓⲁ̀ Ⲁⲗⲗⲏⲗⲟⲩⲓⲁ̀:</w:t>
+            </w:r>
+          </w:p>
+          <w:p>
+            <w:pPr>
+              <w:pStyle w:val="CopticVersemulti-line"/>
+            </w:pPr>
+            <w:r>
+              <w:t>Ⲁⲗⲗⲏⲗⲟⲩⲓⲁ̀ Ⲁⲗⲗⲏⲗⲟⲩⲓⲁ̀:</w:t>
+            </w:r>
+          </w:p>
+          <w:p>
+            <w:pPr>
+              <w:pStyle w:val="CopticVersemulti-line"/>
+            </w:pPr>
+            <w:r>
+              <w:t>Ⲓⲏ̄ⲥ̄ Ⲡⲭ̄ⲥ̄ Ⲡϣⲏⲣⲓ ⲙ̀Ⲫϯ:</w:t>
+            </w:r>
+          </w:p>
+          <w:p>
+            <w:pPr>
               <w:pStyle w:val="CopticHangingVerse"/>
             </w:pPr>
             <w:r>
-              <w:t>Ⲁⲗⲗⲏⲗⲟⲩⲓⲁ̀ Ⲁⲗⲗⲏⲗⲟⲩⲓⲁ̀:</w:t>
-            </w:r>
-          </w:p>
-          <w:p>
-            <w:pPr>
-              <w:pStyle w:val="CopticHangingVerse"/>
-            </w:pPr>
-            <w:r>
-              <w:t>Ⲁⲗⲗⲏⲗⲟⲩⲓⲁ̀ Ⲁⲗⲗⲏⲗⲟⲩⲓⲁ̀:</w:t>
-            </w:r>
-          </w:p>
-          <w:p>
-            <w:pPr>
-              <w:pStyle w:val="CopticHangingVerse"/>
-            </w:pPr>
-            <w:r>
-              <w:t>Ⲓⲏ̄ⲥ̄ Ⲡⲭ̄ⲥ̄ Ⲡϣⲏⲣⲓ ⲙ̀Ⲫϯ:</w:t>
-            </w:r>
-          </w:p>
-          <w:p>
-            <w:pPr>
-              <w:pStyle w:val="CopticHangingVerse"/>
-            </w:pPr>
-            <w:r>
               <w:t>ⲁⲩⲙⲁⲥϥ ϧⲉⲛ Ⲃⲏⲑⲗⲉⲉⲙ.</w:t>
             </w:r>
           </w:p>
@@ -1325,47 +1345,62 @@
           </w:tcPr>
           <w:p>
             <w:r>
-              <w:t>Alleluia Alleluia,</w:t>
-            </w:r>
-          </w:p>
-          <w:p>
-            <w:r>
-              <w:t>Alleluia Alleluia, Jesus Christ the Son of God, was born in Bethlehem.</w:t>
-            </w:r>
-          </w:p>
-        </w:tc>
-        <w:tc>
-          <w:tcPr>
-            <w:tcW w:w="1255" w:type="pct"/>
-          </w:tcPr>
+              <w:t xml:space="preserve">Alleluia </w:t>
+            </w:r>
+            <w:proofErr w:type="spellStart"/>
+            <w:r>
+              <w:t>Alleluia</w:t>
+            </w:r>
+            <w:proofErr w:type="spellEnd"/>
+            <w:r>
+              <w:t>,</w:t>
+            </w:r>
+          </w:p>
+          <w:p>
+            <w:r>
+              <w:t xml:space="preserve">Alleluia </w:t>
+            </w:r>
+            <w:proofErr w:type="spellStart"/>
+            <w:r>
+              <w:t>Alleluia</w:t>
+            </w:r>
+            <w:proofErr w:type="spellEnd"/>
+            <w:r>
+              <w:t>, Jesus Christ the Son of God, was born in Bethlehem.</w:t>
+            </w:r>
+          </w:p>
+        </w:tc>
+        <w:tc>
+          <w:tcPr>
+            <w:tcW w:w="1255" w:type="pct"/>
+          </w:tcPr>
+          <w:p>
+            <w:pPr>
+              <w:pStyle w:val="EngHang"/>
+            </w:pPr>
+            <w:r>
+              <w:t>Alleluia, Alleluia,</w:t>
+            </w:r>
+          </w:p>
+          <w:p>
+            <w:pPr>
+              <w:pStyle w:val="EngHang"/>
+            </w:pPr>
+            <w:r>
+              <w:t>Alleluia, Alleluia,</w:t>
+            </w:r>
+          </w:p>
+          <w:p>
+            <w:pPr>
+              <w:pStyle w:val="EngHang"/>
+            </w:pPr>
+            <w:r>
+              <w:t>Jesus Christ the Son of God,</w:t>
+            </w:r>
+          </w:p>
           <w:p>
             <w:pPr>
               <w:pStyle w:val="EngHangEnd"/>
-            </w:pPr>
-            <w:r>
-              <w:t>Alleluia, Alleluia,</w:t>
-            </w:r>
-          </w:p>
-          <w:p>
-            <w:pPr>
-              <w:pStyle w:val="EngHangEnd"/>
-            </w:pPr>
-            <w:r>
-              <w:t>Alleluia, Alleluia,</w:t>
-            </w:r>
-          </w:p>
-          <w:p>
-            <w:pPr>
-              <w:pStyle w:val="EngHangEnd"/>
-            </w:pPr>
-            <w:r>
-              <w:t>Jesus Christ the Son of God,</w:t>
-            </w:r>
-          </w:p>
-          <w:p>
-            <w:pPr>
-              <w:pStyle w:val="EngHangEnd"/>
-              <w:ind w:left="0" w:firstLine="0"/>
             </w:pPr>
             <w:r>
               <w:t>Was born in Bethlehem.</w:t>
@@ -1390,34 +1425,33 @@
           </w:tcPr>
           <w:p>
             <w:pPr>
+              <w:pStyle w:val="CopticVersemulti-line"/>
+            </w:pPr>
+            <w:r>
+              <w:t>Ⲫⲁⲓ ⲉ̀ⲣⲉ ⲛⲓⲱ̀ⲟⲩ ⲉⲣⲡ̀ⲣⲉⲡ̀ⲡⲓ ⲛⲁϥ:</w:t>
+            </w:r>
+          </w:p>
+          <w:p>
+            <w:pPr>
+              <w:pStyle w:val="CopticVersemulti-line"/>
+            </w:pPr>
+            <w:r>
+              <w:t>ⲛⲉⲙ Ⲡⲉϥⲓⲱⲧ ⲛ̀ⲁ̀ⲅⲁⲑⲟⲥ:</w:t>
+            </w:r>
+          </w:p>
+          <w:p>
+            <w:pPr>
+              <w:pStyle w:val="CopticVersemulti-line"/>
+            </w:pPr>
+            <w:r>
+              <w:t>ⲛⲉⲙ Ⲡⲓⲡ̄ⲛ̄ⲁ̄ ⲉ̄ⲑ̄ⲩ̄:</w:t>
+            </w:r>
+          </w:p>
+          <w:p>
+            <w:pPr>
               <w:pStyle w:val="CopticHangingVerse"/>
             </w:pPr>
             <w:r>
-              <w:t>Ⲫⲁⲓ ⲉ̀ⲣⲉ ⲛⲓⲱ̀ⲟⲩ ⲉⲣⲡ̀ⲣⲉⲡ̀ⲡⲓ ⲛⲁϥ:</w:t>
-            </w:r>
-          </w:p>
-          <w:p>
-            <w:pPr>
-              <w:pStyle w:val="CopticHangingVerse"/>
-            </w:pPr>
-            <w:r>
-              <w:t>ⲛⲉⲙ Ⲡⲉϥⲓⲱⲧ ⲛ̀ⲁ̀ⲅⲁⲑⲟⲥ:</w:t>
-            </w:r>
-          </w:p>
-          <w:p>
-            <w:pPr>
-              <w:pStyle w:val="CopticHangingVerse"/>
-            </w:pPr>
-            <w:r>
-              <w:lastRenderedPageBreak/>
-              <w:t>ⲛⲉⲙ Ⲡⲓⲡ̄ⲛ̄ⲁ̄ ⲉ̄ⲑ̄ⲩ̄:</w:t>
-            </w:r>
-          </w:p>
-          <w:p>
-            <w:pPr>
-              <w:pStyle w:val="CopticHangingVerse"/>
-            </w:pPr>
-            <w:r>
               <w:t>ⲓⲥϫⲉⲛ ϯⲛⲟⲩ ⲛⲉⲙ ϣⲁ ⲉ̀ⲛⲉϩ.</w:t>
             </w:r>
           </w:p>
@@ -1428,7 +1462,6 @@
           </w:tcPr>
           <w:p>
             <w:r>
-              <w:lastRenderedPageBreak/>
               <w:t>This is He to whom is due the glory: with His Good Father: and the Holy Spirit: now and forever.</w:t>
             </w:r>
           </w:p>
@@ -1439,38 +1472,35 @@
           </w:tcPr>
           <w:p>
             <w:pPr>
+              <w:pStyle w:val="EngHang"/>
+            </w:pPr>
+            <w:r>
+              <w:t>This is He to whom the glory is due,</w:t>
+            </w:r>
+          </w:p>
+          <w:p>
+            <w:pPr>
+              <w:pStyle w:val="EngHang"/>
+            </w:pPr>
+            <w:r>
+              <w:t>With His Good Father,</w:t>
+            </w:r>
+          </w:p>
+          <w:p>
+            <w:pPr>
+              <w:pStyle w:val="EngHang"/>
+            </w:pPr>
+            <w:r>
+              <w:t>And the Holy Spirit,</w:t>
+            </w:r>
+          </w:p>
+          <w:p>
+            <w:pPr>
               <w:pStyle w:val="EngHangEnd"/>
             </w:pPr>
             <w:r>
-              <w:t>This is He to whom the glory is due,</w:t>
-            </w:r>
-          </w:p>
-          <w:p>
-            <w:pPr>
-              <w:pStyle w:val="EngHangEnd"/>
-            </w:pPr>
-            <w:r>
-              <w:lastRenderedPageBreak/>
-              <w:t>With His Good Father,</w:t>
-            </w:r>
-          </w:p>
-          <w:p>
-            <w:pPr>
-              <w:pStyle w:val="EngHangEnd"/>
-            </w:pPr>
-            <w:r>
-              <w:t>And the Holy Spirit,</w:t>
-            </w:r>
-          </w:p>
-          <w:p>
-            <w:pPr>
-              <w:pStyle w:val="EngHangEnd"/>
-            </w:pPr>
-            <w:r>
               <w:t>Now and forever.</w:t>
             </w:r>
-            <w:bookmarkStart w:id="0" w:name="_GoBack"/>
-            <w:bookmarkEnd w:id="0"/>
           </w:p>
         </w:tc>
         <w:tc>
@@ -1484,6 +1514,7 @@
           </w:p>
         </w:tc>
       </w:tr>
+      <w:bookmarkEnd w:id="0"/>
     </w:tbl>
     <w:p>
       <w:pPr>
@@ -2681,7 +2712,7 @@
 </file>
 
 <file path=customXml/itemProps1.xml><?xml version="1.0" encoding="utf-8"?>
-<ds:datastoreItem xmlns:ds="http://schemas.openxmlformats.org/officeDocument/2006/customXml" ds:itemID="{B02978BA-0CED-4197-895C-FECB0729BD9B}">
+<ds:datastoreItem xmlns:ds="http://schemas.openxmlformats.org/officeDocument/2006/customXml" ds:itemID="{10A7101B-D112-47B8-B3AF-353AE2570BD4}">
   <ds:schemaRefs>
     <ds:schemaRef ds:uri="http://schemas.openxmlformats.org/officeDocument/2006/bibliography"/>
   </ds:schemaRefs>
